--- a/Italiano/Autori/Primo Levi.docx
+++ b/Italiano/Autori/Primo Levi.docx
@@ -55,12 +55,21 @@
           <w:lang w:val="it-IT"/>
         </w:rPr>
       </w:pPr>
-      <w:r>
-        <w:rPr>
-          <w:rFonts w:ascii="Arial" w:hAnsi="Arial" w:cs="Arial"/>
-          <w:lang w:val="it-IT"/>
-        </w:rPr>
-        <w:t xml:space="preserve">è nato a Torino il 31 luglio 1919 da una famiglia ebrea. Frequentò il D’Azeglio e si appassionò di chimica e biologia, iscrivendosi dopo la maturità ad un corso di chimica. Nel 1942 entrò a far parte del Partito d’azione clandestino e dopo l’armistizio dell’8 settembre si unì a un gruppo partigiano, ma venne arrestato e chiuso nel campo di concentramento a Fossoli (Modena). Nel </w:t>
+      <w:proofErr w:type="gramStart"/>
+      <w:r>
+        <w:rPr>
+          <w:rFonts w:ascii="Arial" w:hAnsi="Arial" w:cs="Arial"/>
+          <w:lang w:val="it-IT"/>
+        </w:rPr>
+        <w:t>è</w:t>
+      </w:r>
+      <w:proofErr w:type="gramEnd"/>
+      <w:r>
+        <w:rPr>
+          <w:rFonts w:ascii="Arial" w:hAnsi="Arial" w:cs="Arial"/>
+          <w:lang w:val="it-IT"/>
+        </w:rPr>
+        <w:t xml:space="preserve"> nato a Torino il 31 luglio 1919 da una famiglia ebrea. Frequentò il D’Azeglio e si appassionò di chimica e biologia, iscrivendosi dopo la maturità ad un corso di chimica. Nel 1942 entrò a far parte del Partito d’azione clandestino e dopo l’armistizio dell’8 settembre si unì a un gruppo partigiano, ma venne arrestato e chiuso nel campo di concentramento a Fossoli (Modena). Nel </w:t>
       </w:r>
       <w:r>
         <w:rPr>
@@ -146,37 +155,53 @@
       <w:r>
         <w:rPr>
           <w:rFonts w:ascii="Arial" w:hAnsi="Arial" w:cs="Arial"/>
-          <w:color w:val="FF0000"/>
-          <w:lang w:val="it-IT"/>
-        </w:rPr>
-        <w:t>una poesia???</w:t>
-      </w:r>
-      <w:r>
-        <w:rPr>
-          <w:rFonts w:ascii="Arial" w:hAnsi="Arial" w:cs="Arial"/>
-          <w:color w:val="FF0000"/>
-          <w:lang w:val="it-IT"/>
-        </w:rPr>
-        <w:t xml:space="preserve">. </w:t>
-      </w:r>
-      <w:r>
-        <w:rPr>
-          <w:rFonts w:ascii="Arial" w:hAnsi="Arial" w:cs="Arial"/>
           <w:color w:val="000000" w:themeColor="text1"/>
           <w:lang w:val="it-IT"/>
         </w:rPr>
-        <w:t>I temi sono: la Shoah e deportazione degli ebrei, lo solitudine, la competizione per la sopravvivenza, l’invito a ricordare per non ripetere gli stessi errori. Fa parte del filone memorialistico del Neorealismo. Lessico chiaro e preciso e una struttura sintattica spesso paratattica e ricca di dialoghi.</w:t>
-      </w:r>
-      <w:r>
-        <w:rPr>
-          <w:rFonts w:ascii="Arial" w:hAnsi="Arial" w:cs="Arial"/>
-          <w:color w:val="000000" w:themeColor="text1"/>
-          <w:lang w:val="it-IT"/>
-        </w:rPr>
-        <w:t xml:space="preserve"> Scrittura argomentativa che mostra la veridicità delle affermazioni. </w:t>
+        <w:t>una poesia</w:t>
       </w:r>
       <w:bookmarkStart w:id="0" w:name="_GoBack"/>
       <w:bookmarkEnd w:id="0"/>
+      <w:r>
+        <w:rPr>
+          <w:rFonts w:ascii="Arial" w:hAnsi="Arial" w:cs="Arial"/>
+          <w:color w:val="000000" w:themeColor="text1"/>
+          <w:lang w:val="it-IT"/>
+        </w:rPr>
+        <w:t xml:space="preserve">. </w:t>
+      </w:r>
+      <w:r>
+        <w:rPr>
+          <w:rFonts w:ascii="Arial" w:hAnsi="Arial" w:cs="Arial"/>
+          <w:color w:val="000000" w:themeColor="text1"/>
+          <w:lang w:val="it-IT"/>
+        </w:rPr>
+        <w:t>I temi sono: la Shoah e deportazione degli ebrei, lo solitudine, la competizione per la sopravvivenza, l’invito a ricordare per non ripetere gli stessi errori. Fa parte del filone memorialistico del Neorealismo. Lessico chiaro e preciso e una struttura sintattica spesso paratattica e ricca di dialoghi.</w:t>
+      </w:r>
+      <w:r>
+        <w:rPr>
+          <w:rFonts w:ascii="Arial" w:hAnsi="Arial" w:cs="Arial"/>
+          <w:color w:val="000000" w:themeColor="text1"/>
+          <w:lang w:val="it-IT"/>
+        </w:rPr>
+        <w:t xml:space="preserve"> Scrittura argomentativa che mostra la</w:t>
+      </w:r>
+      <w:r>
+        <w:rPr>
+          <w:rFonts w:ascii="Arial" w:hAnsi="Arial" w:cs="Arial"/>
+          <w:color w:val="000000" w:themeColor="text1"/>
+          <w:lang w:val="it-IT"/>
+        </w:rPr>
+        <w:t xml:space="preserve"> veridicità delle affermazioni. Narrazione schematica delle storie dei prigionieri. Secondo l’autore l’uomo giunge all’annientamento della sua dignità attrave</w:t>
+      </w:r>
+      <w:r>
+        <w:rPr>
+          <w:rFonts w:ascii="Arial" w:hAnsi="Arial" w:cs="Arial"/>
+          <w:color w:val="000000" w:themeColor="text1"/>
+          <w:lang w:val="it-IT"/>
+        </w:rPr>
+        <w:t xml:space="preserve">rso la negazione della ragione diventando così un sopravvissuto. </w:t>
+      </w:r>
     </w:p>
     <w:p>
       <w:pPr>
